--- a/documentation_results/documetacion.docx
+++ b/documentation_results/documetacion.docx
@@ -3453,6 +3453,11 @@
       <w:pPr>
         <w:pStyle w:val="ListParagraph"/>
       </w:pPr>
+    </w:p>
+    <w:p>
+      <w:pPr>
+        <w:pStyle w:val="ListParagraph"/>
+      </w:pPr>
       <w:r>
         <w:t>Entre estas marcas, Nike y Adidas tienen una participación casi equitativa, con un 41.76% y un 41.29% respectivamente, mientras que Puma representa el 16.95% restante.</w:t>
       </w:r>
@@ -3461,6 +3466,11 @@
       <w:pPr>
         <w:pStyle w:val="ListParagraph"/>
       </w:pPr>
+    </w:p>
+    <w:p>
+      <w:pPr>
+        <w:pStyle w:val="ListParagraph"/>
+      </w:pPr>
       <w:r>
         <w:t>Se identificaron ocho jugadores destacados que son considerados "embajadores de las marcas" debido a la cantidad de botas utilizadas asociadas a su nombre. Estos jugadores abarcan aproximadamente el 95.66% de los registros.</w:t>
       </w:r>
@@ -3469,6 +3479,11 @@
       <w:pPr>
         <w:pStyle w:val="ListParagraph"/>
       </w:pPr>
+    </w:p>
+    <w:p>
+      <w:pPr>
+        <w:pStyle w:val="ListParagraph"/>
+      </w:pPr>
       <w:r>
         <w:t>Cerca del 50% de los modelos de botas más utilizadas se distribuyen entre seis modelos, y el 75.18% se concentra en trece modelos específicos.</w:t>
       </w:r>
@@ -3503,6 +3518,11 @@
       <w:pPr>
         <w:pStyle w:val="ListParagraph"/>
       </w:pPr>
+    </w:p>
+    <w:p>
+      <w:pPr>
+        <w:pStyle w:val="ListParagraph"/>
+      </w:pPr>
       <w:r>
         <w:t>Establecer alianzas estratégicas con los jugadores identificados como "embajadores de las marcas" para fortalecer la imagen de las marcas y aumentar su visibilidad.</w:t>
       </w:r>
@@ -3512,6 +3532,7 @@
         <w:pStyle w:val="ListParagraph"/>
       </w:pPr>
       <w:r>
+        <w:lastRenderedPageBreak/>
         <w:t>Dirigir los esfuerzos de promoción y publicidad hacia los modelos de botas más populares, ya que representan una gran parte del mercado y tienen una mayor demanda por parte de los jugadores.</w:t>
       </w:r>
     </w:p>
@@ -3519,10 +3540,19 @@
       <w:pPr>
         <w:pStyle w:val="ListParagraph"/>
       </w:pPr>
-      <w:r>
-        <w:lastRenderedPageBreak/>
+    </w:p>
+    <w:p>
+      <w:pPr>
+        <w:pStyle w:val="ListParagraph"/>
+      </w:pPr>
+      <w:r>
         <w:t>Realizar un seguimiento continuo de las tendencias y preferencias en el mercado de botas de fútbol, a través de la recopilación y análisis regular de datos actualizados. Esto permitirá adaptar las estrategias de marketing y tomar decisiones informadas en función de los cambios en el mercado.</w:t>
       </w:r>
+    </w:p>
+    <w:p>
+      <w:pPr>
+        <w:pStyle w:val="ListParagraph"/>
+      </w:pPr>
     </w:p>
     <w:p>
       <w:pPr>
